--- a/환경 설정.docx
+++ b/환경 설정.docx
@@ -46,7 +46,6 @@
       </w:r>
     </w:p>
     <w:p>
-      <w:proofErr w:type="gramStart"/>
       <w:r>
         <w:rPr>
           <w:rFonts w:hint="eastAsia"/>
@@ -54,11 +53,7 @@
         <w:t xml:space="preserve">가입 </w:t>
       </w:r>
       <w:r>
-        <w:t>:</w:t>
-      </w:r>
-      <w:proofErr w:type="gramEnd"/>
-      <w:r>
-        <w:t xml:space="preserve"> </w:t>
+        <w:t xml:space="preserve">: </w:t>
       </w:r>
       <w:hyperlink r:id="rId5" w:history="1">
         <w:r>
@@ -70,9 +65,6 @@
       </w:hyperlink>
     </w:p>
     <w:p>
-      <w:bookmarkStart w:id="0" w:name="_GoBack"/>
-      <w:bookmarkEnd w:id="0"/>
-      <w:proofErr w:type="gramStart"/>
       <w:r>
         <w:rPr>
           <w:rFonts w:hint="eastAsia"/>
@@ -80,11 +72,7 @@
         <w:t xml:space="preserve">파일 </w:t>
       </w:r>
       <w:r>
-        <w:t>:</w:t>
-      </w:r>
-      <w:proofErr w:type="gramEnd"/>
-      <w:r>
-        <w:t xml:space="preserve"> </w:t>
+        <w:t xml:space="preserve">: </w:t>
       </w:r>
       <w:hyperlink r:id="rId6" w:history="1">
         <w:r>
@@ -98,9 +86,6 @@
     <w:p>
       <w:pPr>
         <w:ind w:firstLineChars="50" w:firstLine="100"/>
-        <w:rPr>
-          <w:rFonts w:hint="eastAsia"/>
-        </w:rPr>
       </w:pPr>
       <w:r>
         <w:rPr>
@@ -182,7 +167,6 @@
     <w:p/>
     <w:p/>
     <w:p/>
-    <w:p/>
     <w:p>
       <w:pPr>
         <w:rPr>
@@ -193,53 +177,25 @@
         <w:rPr>
           <w:rFonts w:hint="eastAsia"/>
         </w:rPr>
-        <w:t>Reposi</w:t>
-      </w:r>
-      <w:r>
-        <w:t xml:space="preserve">tory </w:t>
-      </w:r>
-      <w:r>
-        <w:rPr>
-          <w:rFonts w:hint="eastAsia"/>
-        </w:rPr>
-        <w:t>생성 (</w:t>
-      </w:r>
-      <w:proofErr w:type="gramStart"/>
-      <w:r>
-        <w:rPr>
-          <w:rFonts w:hint="eastAsia"/>
-        </w:rPr>
-        <w:t>ex :</w:t>
-      </w:r>
-      <w:proofErr w:type="gramEnd"/>
-      <w:r>
-        <w:rPr>
-          <w:rFonts w:hint="eastAsia"/>
-        </w:rPr>
-        <w:t xml:space="preserve"> </w:t>
-      </w:r>
-      <w:r>
-        <w:t>E:\Soop\soop_rep</w:t>
-      </w:r>
-      <w:r>
-        <w:t>)</w:t>
-      </w:r>
+        <w:lastRenderedPageBreak/>
+        <w:t>Clone 생성(</w:t>
+      </w:r>
+      <w:r>
+        <w:t>soop-kch/soop_rep)</w:t>
+      </w:r>
+      <w:bookmarkStart w:id="0" w:name="_GoBack"/>
+      <w:bookmarkEnd w:id="0"/>
     </w:p>
     <w:p>
-      <w:pPr>
-        <w:rPr>
-          <w:rFonts w:hint="eastAsia"/>
-        </w:rPr>
-      </w:pPr>
       <w:r>
         <w:rPr>
           <w:noProof/>
         </w:rPr>
         <w:drawing>
-          <wp:inline distT="0" distB="0" distL="0" distR="0" wp14:anchorId="65F7F1A9" wp14:editId="052B8ED0">
-            <wp:extent cx="5731510" cy="3146425"/>
+          <wp:inline distT="0" distB="0" distL="0" distR="0" wp14:anchorId="59B3BF13" wp14:editId="40AD9785">
+            <wp:extent cx="5731510" cy="3126105"/>
             <wp:effectExtent l="0" t="0" r="2540" b="0"/>
-            <wp:docPr id="9" name="그림 9"/>
+            <wp:docPr id="2" name="그림 2"/>
             <wp:cNvGraphicFramePr>
               <a:graphicFrameLocks xmlns:a="http://schemas.openxmlformats.org/drawingml/2006/main" noChangeAspect="1"/>
             </wp:cNvGraphicFramePr>
@@ -259,7 +215,7 @@
                   <pic:spPr>
                     <a:xfrm>
                       <a:off x="0" y="0"/>
-                      <a:ext cx="5731510" cy="3146425"/>
+                      <a:ext cx="5731510" cy="3126105"/>
                     </a:xfrm>
                     <a:prstGeom prst="rect">
                       <a:avLst/>
@@ -272,52 +228,48 @@
         </w:drawing>
       </w:r>
     </w:p>
+    <w:p/>
     <w:p>
-      <w:proofErr w:type="spellStart"/>
-      <w:r>
-        <w:t>Repogitory</w:t>
-      </w:r>
-      <w:proofErr w:type="spellEnd"/>
-      <w:r>
-        <w:t xml:space="preserve"> settings </w:t>
-      </w:r>
       <w:r>
         <w:rPr>
           <w:rFonts w:hint="eastAsia"/>
         </w:rPr>
-        <w:t xml:space="preserve">에서 </w:t>
-      </w:r>
-      <w:r>
-        <w:t xml:space="preserve">remote </w:t>
-      </w:r>
-      <w:proofErr w:type="gramStart"/>
-      <w:r>
-        <w:rPr>
-          <w:rFonts w:hint="eastAsia"/>
-        </w:rPr>
-        <w:t>변경 :</w:t>
-      </w:r>
-      <w:proofErr w:type="gramEnd"/>
-      <w:r>
-        <w:rPr>
-          <w:rFonts w:hint="eastAsia"/>
-        </w:rPr>
-        <w:t xml:space="preserve"> </w:t>
-      </w:r>
-      <w:r>
-        <w:t>https://github.com/soop-kch/soop_rep.git</w:t>
+        <w:t>파일 Commit 방법.</w:t>
       </w:r>
     </w:p>
     <w:p>
       <w:r>
+        <w:t>E:\Soop\soop_rep</w:t>
+      </w:r>
+      <w:r>
+        <w:t xml:space="preserve"> </w:t>
+      </w:r>
+      <w:r>
+        <w:rPr>
+          <w:rFonts w:hint="eastAsia"/>
+        </w:rPr>
+        <w:t xml:space="preserve">파일 추가 후 comment 작성 후 </w:t>
+      </w:r>
+      <w:r>
+        <w:t xml:space="preserve">commit </w:t>
+      </w:r>
+      <w:r>
+        <w:rPr>
+          <w:rFonts w:hint="eastAsia"/>
+        </w:rPr>
+        <w:t>버튼 클릭</w:t>
+      </w:r>
+    </w:p>
+    <w:p>
+      <w:r>
         <w:rPr>
           <w:noProof/>
         </w:rPr>
         <w:drawing>
-          <wp:inline distT="0" distB="0" distL="0" distR="0" wp14:anchorId="61599CF0" wp14:editId="5561BEBA">
+          <wp:inline distT="0" distB="0" distL="0" distR="0" wp14:anchorId="3CD3BDE0" wp14:editId="2F3BF371">
             <wp:extent cx="5731510" cy="3146425"/>
             <wp:effectExtent l="0" t="0" r="2540" b="0"/>
-            <wp:docPr id="11" name="그림 11"/>
+            <wp:docPr id="13" name="그림 13"/>
             <wp:cNvGraphicFramePr>
               <a:graphicFrameLocks xmlns:a="http://schemas.openxmlformats.org/drawingml/2006/main" noChangeAspect="1"/>
             </wp:cNvGraphicFramePr>
@@ -353,118 +305,12 @@
     <w:p/>
     <w:p/>
     <w:p/>
-    <w:p>
-      <w:pPr>
-        <w:rPr>
-          <w:rFonts w:hint="eastAsia"/>
-        </w:rPr>
-      </w:pPr>
-    </w:p>
-    <w:p>
-      <w:r>
-        <w:rPr>
-          <w:rFonts w:hint="eastAsia"/>
-        </w:rPr>
-        <w:t>파일 Commit 방법.</w:t>
-      </w:r>
-    </w:p>
-    <w:p>
-      <w:pPr>
-        <w:rPr>
-          <w:rFonts w:hint="eastAsia"/>
-        </w:rPr>
-      </w:pPr>
-      <w:r>
-        <w:t>E:\Soop\soop_rep</w:t>
-      </w:r>
-      <w:r>
-        <w:t xml:space="preserve"> </w:t>
-      </w:r>
-      <w:r>
-        <w:rPr>
-          <w:rFonts w:hint="eastAsia"/>
-        </w:rPr>
-        <w:t xml:space="preserve">파일 추가 후 comment 작성 후 </w:t>
-      </w:r>
-      <w:r>
-        <w:t xml:space="preserve">commit </w:t>
-      </w:r>
-      <w:r>
-        <w:rPr>
-          <w:rFonts w:hint="eastAsia"/>
-        </w:rPr>
-        <w:t>버튼 클릭</w:t>
-      </w:r>
-    </w:p>
-    <w:p>
-      <w:r>
-        <w:rPr>
-          <w:noProof/>
-        </w:rPr>
-        <w:drawing>
-          <wp:inline distT="0" distB="0" distL="0" distR="0" wp14:anchorId="3CD3BDE0" wp14:editId="2F3BF371">
-            <wp:extent cx="5731510" cy="3146425"/>
-            <wp:effectExtent l="0" t="0" r="2540" b="0"/>
-            <wp:docPr id="13" name="그림 13"/>
-            <wp:cNvGraphicFramePr>
-              <a:graphicFrameLocks xmlns:a="http://schemas.openxmlformats.org/drawingml/2006/main" noChangeAspect="1"/>
-            </wp:cNvGraphicFramePr>
-            <a:graphic xmlns:a="http://schemas.openxmlformats.org/drawingml/2006/main">
-              <a:graphicData uri="http://schemas.openxmlformats.org/drawingml/2006/picture">
-                <pic:pic xmlns:pic="http://schemas.openxmlformats.org/drawingml/2006/picture">
-                  <pic:nvPicPr>
-                    <pic:cNvPr id="1" name=""/>
-                    <pic:cNvPicPr/>
-                  </pic:nvPicPr>
-                  <pic:blipFill>
-                    <a:blip r:embed="rId11"/>
-                    <a:stretch>
-                      <a:fillRect/>
-                    </a:stretch>
-                  </pic:blipFill>
-                  <pic:spPr>
-                    <a:xfrm>
-                      <a:off x="0" y="0"/>
-                      <a:ext cx="5731510" cy="3146425"/>
-                    </a:xfrm>
-                    <a:prstGeom prst="rect">
-                      <a:avLst/>
-                    </a:prstGeom>
-                  </pic:spPr>
-                </pic:pic>
-              </a:graphicData>
-            </a:graphic>
-          </wp:inline>
-        </w:drawing>
-      </w:r>
-    </w:p>
-    <w:p/>
-    <w:p/>
-    <w:p>
-      <w:pPr>
-        <w:rPr>
-          <w:rFonts w:hint="eastAsia"/>
-        </w:rPr>
-      </w:pPr>
-    </w:p>
-    <w:p/>
-    <w:p/>
-    <w:p/>
-    <w:p>
-      <w:pPr>
-        <w:rPr>
-          <w:rFonts w:hint="eastAsia"/>
-        </w:rPr>
-      </w:pPr>
-    </w:p>
-    <w:p/>
-    <w:p>
-      <w:pPr>
-        <w:rPr>
-          <w:rFonts w:hint="eastAsia"/>
-        </w:rPr>
-      </w:pPr>
-    </w:p>
+    <w:p/>
+    <w:p/>
+    <w:p/>
+    <w:p/>
+    <w:p/>
+    <w:p/>
     <w:sectPr>
       <w:pgSz w:w="11906" w:h="16838"/>
       <w:pgMar w:top="1701" w:right="1440" w:bottom="1440" w:left="1440" w:header="851" w:footer="992" w:gutter="0"/>

--- a/환경 설정.docx
+++ b/환경 설정.docx
@@ -46,6 +46,7 @@
       </w:r>
     </w:p>
     <w:p>
+      <w:proofErr w:type="gramStart"/>
       <w:r>
         <w:rPr>
           <w:rFonts w:hint="eastAsia"/>
@@ -53,7 +54,11 @@
         <w:t xml:space="preserve">가입 </w:t>
       </w:r>
       <w:r>
-        <w:t xml:space="preserve">: </w:t>
+        <w:t>:</w:t>
+      </w:r>
+      <w:proofErr w:type="gramEnd"/>
+      <w:r>
+        <w:t xml:space="preserve"> </w:t>
       </w:r>
       <w:hyperlink r:id="rId5" w:history="1">
         <w:r>
@@ -65,6 +70,7 @@
       </w:hyperlink>
     </w:p>
     <w:p>
+      <w:proofErr w:type="gramStart"/>
       <w:r>
         <w:rPr>
           <w:rFonts w:hint="eastAsia"/>
@@ -72,7 +78,11 @@
         <w:t xml:space="preserve">파일 </w:t>
       </w:r>
       <w:r>
-        <w:t xml:space="preserve">: </w:t>
+        <w:t>:</w:t>
+      </w:r>
+      <w:proofErr w:type="gramEnd"/>
+      <w:r>
+        <w:t xml:space="preserve"> </w:t>
       </w:r>
       <w:hyperlink r:id="rId6" w:history="1">
         <w:r>
@@ -168,11 +178,6 @@
     <w:p/>
     <w:p/>
     <w:p>
-      <w:pPr>
-        <w:rPr>
-          <w:rFonts w:hint="eastAsia"/>
-        </w:rPr>
-      </w:pPr>
       <w:r>
         <w:rPr>
           <w:rFonts w:hint="eastAsia"/>
@@ -180,11 +185,22 @@
         <w:lastRenderedPageBreak/>
         <w:t>Clone 생성(</w:t>
       </w:r>
-      <w:r>
-        <w:t>soop-kch/soop_rep)</w:t>
-      </w:r>
-      <w:bookmarkStart w:id="0" w:name="_GoBack"/>
-      <w:bookmarkEnd w:id="0"/>
+      <w:proofErr w:type="spellStart"/>
+      <w:r>
+        <w:t>soop-kch</w:t>
+      </w:r>
+      <w:proofErr w:type="spellEnd"/>
+      <w:r>
+        <w:t>/</w:t>
+      </w:r>
+      <w:proofErr w:type="spellStart"/>
+      <w:r>
+        <w:t>soop_rep</w:t>
+      </w:r>
+      <w:proofErr w:type="spellEnd"/>
+      <w:r>
+        <w:t>)</w:t>
+      </w:r>
     </w:p>
     <w:p>
       <w:r>
@@ -304,9 +320,36 @@
     </w:p>
     <w:p/>
     <w:p/>
-    <w:p/>
-    <w:p/>
-    <w:p/>
+    <w:p>
+      <w:r>
+        <w:lastRenderedPageBreak/>
+        <w:t xml:space="preserve">3. </w:t>
+      </w:r>
+      <w:r>
+        <w:rPr>
+          <w:rFonts w:hint="eastAsia"/>
+        </w:rPr>
+        <w:t xml:space="preserve">화면 </w:t>
+      </w:r>
+      <w:proofErr w:type="spellStart"/>
+      <w:r>
+        <w:rPr>
+          <w:rFonts w:hint="eastAsia"/>
+        </w:rPr>
+        <w:t>설계관련</w:t>
+      </w:r>
+      <w:proofErr w:type="spellEnd"/>
+    </w:p>
+    <w:p>
+      <w:r>
+        <w:t>https://ovenapp.io/</w:t>
+      </w:r>
+    </w:p>
+    <w:p/>
+    <w:p>
+      <w:bookmarkStart w:id="0" w:name="_GoBack"/>
+      <w:bookmarkEnd w:id="0"/>
+    </w:p>
     <w:p/>
     <w:p/>
     <w:p/>
